--- a/docs/Jenkins_Github_Maven_Config.docx
+++ b/docs/Jenkins_Github_Maven_Config.docx
@@ -19,7 +19,27 @@
           <w:szCs w:val="24"/>
           <w:u w:val="single"/>
         </w:rPr>
-        <w:t xml:space="preserve">Jenkins - Github </w:t>
+        <w:t xml:space="preserve">Jenkins - </w:t>
+      </w:r>
+      <w:proofErr w:type="spellStart"/>
+      <w:r>
+        <w:rPr>
+          <w:b/>
+          <w:sz w:val="24"/>
+          <w:szCs w:val="24"/>
+          <w:u w:val="single"/>
+        </w:rPr>
+        <w:t>Github</w:t>
+      </w:r>
+      <w:proofErr w:type="spellEnd"/>
+      <w:r>
+        <w:rPr>
+          <w:b/>
+          <w:sz w:val="24"/>
+          <w:szCs w:val="24"/>
+          <w:u w:val="single"/>
+        </w:rPr>
+        <w:t xml:space="preserve"> </w:t>
       </w:r>
       <w:r>
         <w:rPr>
@@ -284,10 +304,23 @@
         </w:numPr>
       </w:pPr>
       <w:r>
-        <w:t xml:space="preserve">In SeleniumProject </w:t>
-      </w:r>
-      <w:r>
-        <w:t xml:space="preserve"> select </w:t>
+        <w:t xml:space="preserve">In </w:t>
+      </w:r>
+      <w:proofErr w:type="spellStart"/>
+      <w:proofErr w:type="gramStart"/>
+      <w:r>
+        <w:t>SeleniumProject</w:t>
+      </w:r>
+      <w:proofErr w:type="spellEnd"/>
+      <w:r>
+        <w:t xml:space="preserve"> </w:t>
+      </w:r>
+      <w:r>
+        <w:t xml:space="preserve"> select</w:t>
+      </w:r>
+      <w:proofErr w:type="gramEnd"/>
+      <w:r>
+        <w:t xml:space="preserve"> </w:t>
       </w:r>
       <w:r>
         <w:t>“Configure” option</w:t>
@@ -366,7 +399,15 @@
       </w:pPr>
       <w:r>
         <w:lastRenderedPageBreak/>
-        <w:t xml:space="preserve">Copy the Git Repository URL of the project. This can be found in GitHub project. </w:t>
+        <w:t xml:space="preserve">In General options of the project, click </w:t>
+      </w:r>
+      <w:proofErr w:type="gramStart"/>
+      <w:r>
+        <w:t>Advanced</w:t>
+      </w:r>
+      <w:proofErr w:type="gramEnd"/>
+      <w:r>
+        <w:t xml:space="preserve"> options. </w:t>
       </w:r>
       <w:r>
         <w:rPr>
@@ -376,7 +417,7 @@
           <wp:inline distT="0" distB="0" distL="0" distR="0">
             <wp:extent cx="5943600" cy="3344307"/>
             <wp:effectExtent l="19050" t="0" r="0" b="0"/>
-            <wp:docPr id="19" name="Picture 19"/>
+            <wp:docPr id="2" name="Picture 1"/>
             <wp:cNvGraphicFramePr>
               <a:graphicFrameLocks xmlns:a="http://schemas.openxmlformats.org/drawingml/2006/main" noChangeAspect="1"/>
             </wp:cNvGraphicFramePr>
@@ -384,7 +425,7 @@
               <a:graphicData uri="http://schemas.openxmlformats.org/drawingml/2006/picture">
                 <pic:pic xmlns:pic="http://schemas.openxmlformats.org/drawingml/2006/picture">
                   <pic:nvPicPr>
-                    <pic:cNvPr id="0" name="Picture 19"/>
+                    <pic:cNvPr id="0" name="Picture 1"/>
                     <pic:cNvPicPr>
                       <a:picLocks noChangeAspect="1" noChangeArrowheads="1"/>
                     </pic:cNvPicPr>
@@ -433,51 +474,38 @@
         </w:numPr>
       </w:pPr>
       <w:r>
-        <w:t xml:space="preserve">Add the repository URL in </w:t>
-      </w:r>
-      <w:r>
-        <w:t xml:space="preserve">“Source Code Management” Git option. </w:t>
-      </w:r>
-    </w:p>
-    <w:p>
-      <w:pPr>
-        <w:pStyle w:val="ListParagraph"/>
-      </w:pPr>
-      <w:hyperlink r:id="rId10" w:history="1">
-        <w:r>
-          <w:rPr>
-            <w:rStyle w:val="Hyperlink"/>
-          </w:rPr>
-          <w:t>https://github.com/pKpallavi/Selenium_project.git</w:t>
-        </w:r>
-      </w:hyperlink>
-      <w:r>
-        <w:t>.</w:t>
-      </w:r>
-    </w:p>
-    <w:p>
-      <w:pPr>
-        <w:pStyle w:val="ListParagraph"/>
-      </w:pPr>
-      <w:r>
-        <w:t xml:space="preserve">Write </w:t>
-      </w:r>
-      <w:r>
-        <w:t xml:space="preserve">the branch to be built. If you are testing your code through Jenkins you can use the specific branch. In “Additional Behaviours” option select </w:t>
-      </w:r>
-      <w:r>
-        <w:t xml:space="preserve">“Check out to a sub-directory”.  </w:t>
-      </w:r>
-      <w:r>
-        <w:t xml:space="preserve">Create a sub-folder in the NetBeansProjects path to </w:t>
-      </w:r>
-      <w:r>
-        <w:t xml:space="preserve">check out the code from GitHub. </w:t>
-      </w:r>
-    </w:p>
-    <w:p>
-      <w:pPr>
-        <w:ind w:left="360"/>
+        <w:t xml:space="preserve">Click on Custom workspace. Create a sub-folder in the </w:t>
+      </w:r>
+      <w:proofErr w:type="spellStart"/>
+      <w:r>
+        <w:t>NetBeansProjects</w:t>
+      </w:r>
+      <w:proofErr w:type="spellEnd"/>
+      <w:r>
+        <w:t xml:space="preserve"> </w:t>
+      </w:r>
+      <w:r>
+        <w:t>folder</w:t>
+      </w:r>
+      <w:r>
+        <w:t xml:space="preserve"> to check out the code from </w:t>
+      </w:r>
+      <w:proofErr w:type="spellStart"/>
+      <w:r>
+        <w:t>GitHub</w:t>
+      </w:r>
+      <w:proofErr w:type="spellEnd"/>
+      <w:r>
+        <w:t xml:space="preserve"> and use this same folder as Jenkins workspace. </w:t>
+      </w:r>
+    </w:p>
+    <w:p>
+      <w:pPr>
+        <w:pStyle w:val="ListParagraph"/>
+        <w:numPr>
+          <w:ilvl w:val="0"/>
+          <w:numId w:val="1"/>
+        </w:numPr>
       </w:pPr>
       <w:r>
         <w:rPr>
@@ -487,7 +515,7 @@
           <wp:inline distT="0" distB="0" distL="0" distR="0">
             <wp:extent cx="5943600" cy="3344307"/>
             <wp:effectExtent l="19050" t="0" r="0" b="0"/>
-            <wp:docPr id="13" name="Picture 13"/>
+            <wp:docPr id="4" name="Picture 4"/>
             <wp:cNvGraphicFramePr>
               <a:graphicFrameLocks xmlns:a="http://schemas.openxmlformats.org/drawingml/2006/main" noChangeAspect="1"/>
             </wp:cNvGraphicFramePr>
@@ -495,7 +523,96 @@
               <a:graphicData uri="http://schemas.openxmlformats.org/drawingml/2006/picture">
                 <pic:pic xmlns:pic="http://schemas.openxmlformats.org/drawingml/2006/picture">
                   <pic:nvPicPr>
-                    <pic:cNvPr id="0" name="Picture 13"/>
+                    <pic:cNvPr id="0" name="Picture 4"/>
+                    <pic:cNvPicPr>
+                      <a:picLocks noChangeAspect="1" noChangeArrowheads="1"/>
+                    </pic:cNvPicPr>
+                  </pic:nvPicPr>
+                  <pic:blipFill>
+                    <a:blip r:embed="rId10" cstate="print"/>
+                    <a:srcRect/>
+                    <a:stretch>
+                      <a:fillRect/>
+                    </a:stretch>
+                  </pic:blipFill>
+                  <pic:spPr bwMode="auto">
+                    <a:xfrm>
+                      <a:off x="0" y="0"/>
+                      <a:ext cx="5943600" cy="3344307"/>
+                    </a:xfrm>
+                    <a:prstGeom prst="rect">
+                      <a:avLst/>
+                    </a:prstGeom>
+                    <a:noFill/>
+                    <a:ln w="9525">
+                      <a:noFill/>
+                      <a:miter lim="800000"/>
+                      <a:headEnd/>
+                      <a:tailEnd/>
+                    </a:ln>
+                  </pic:spPr>
+                </pic:pic>
+              </a:graphicData>
+            </a:graphic>
+          </wp:inline>
+        </w:drawing>
+      </w:r>
+    </w:p>
+    <w:p>
+      <w:pPr>
+        <w:pStyle w:val="ListParagraph"/>
+      </w:pPr>
+    </w:p>
+    <w:p>
+      <w:pPr>
+        <w:pStyle w:val="ListParagraph"/>
+      </w:pPr>
+    </w:p>
+    <w:p>
+      <w:pPr>
+        <w:pStyle w:val="ListParagraph"/>
+        <w:numPr>
+          <w:ilvl w:val="0"/>
+          <w:numId w:val="1"/>
+        </w:numPr>
+      </w:pPr>
+      <w:r>
+        <w:lastRenderedPageBreak/>
+        <w:t xml:space="preserve">Copy the </w:t>
+      </w:r>
+      <w:proofErr w:type="spellStart"/>
+      <w:r>
+        <w:t>Git</w:t>
+      </w:r>
+      <w:proofErr w:type="spellEnd"/>
+      <w:r>
+        <w:t xml:space="preserve"> Repository URL of the project. This can be found in </w:t>
+      </w:r>
+      <w:proofErr w:type="spellStart"/>
+      <w:r>
+        <w:t>GitHub</w:t>
+      </w:r>
+      <w:proofErr w:type="spellEnd"/>
+      <w:r>
+        <w:t xml:space="preserve"> project. </w:t>
+      </w:r>
+      <w:r>
+        <w:rPr>
+          <w:noProof/>
+        </w:rPr>
+        <w:drawing>
+          <wp:inline distT="0" distB="0" distL="0" distR="0">
+            <wp:extent cx="5943600" cy="3344307"/>
+            <wp:effectExtent l="19050" t="0" r="0" b="0"/>
+            <wp:docPr id="19" name="Picture 19"/>
+            <wp:cNvGraphicFramePr>
+              <a:graphicFrameLocks xmlns:a="http://schemas.openxmlformats.org/drawingml/2006/main" noChangeAspect="1"/>
+            </wp:cNvGraphicFramePr>
+            <a:graphic xmlns:a="http://schemas.openxmlformats.org/drawingml/2006/main">
+              <a:graphicData uri="http://schemas.openxmlformats.org/drawingml/2006/picture">
+                <pic:pic xmlns:pic="http://schemas.openxmlformats.org/drawingml/2006/picture">
+                  <pic:nvPicPr>
+                    <pic:cNvPr id="0" name="Picture 19"/>
                     <pic:cNvPicPr>
                       <a:picLocks noChangeAspect="1" noChangeArrowheads="1"/>
                     </pic:cNvPicPr>
@@ -533,15 +650,104 @@
     <w:p>
       <w:pPr>
         <w:pStyle w:val="ListParagraph"/>
+      </w:pPr>
+    </w:p>
+    <w:p>
+      <w:pPr>
+        <w:pStyle w:val="ListParagraph"/>
         <w:numPr>
           <w:ilvl w:val="0"/>
           <w:numId w:val="1"/>
         </w:numPr>
       </w:pPr>
       <w:r>
-        <w:lastRenderedPageBreak/>
-        <w:t>Select “Delete workspace before build starts” option.</w:t>
-      </w:r>
+        <w:t xml:space="preserve">Add the repository URL in </w:t>
+      </w:r>
+      <w:r>
+        <w:t xml:space="preserve">“Source Code Management” </w:t>
+      </w:r>
+      <w:proofErr w:type="spellStart"/>
+      <w:r>
+        <w:t>Git</w:t>
+      </w:r>
+      <w:proofErr w:type="spellEnd"/>
+      <w:r>
+        <w:t xml:space="preserve"> option. </w:t>
+      </w:r>
+    </w:p>
+    <w:p>
+      <w:pPr>
+        <w:pStyle w:val="ListParagraph"/>
+      </w:pPr>
+      <w:hyperlink r:id="rId12" w:history="1">
+        <w:r>
+          <w:rPr>
+            <w:rStyle w:val="Hyperlink"/>
+          </w:rPr>
+          <w:t>https://github.com/pKpallavi/Selenium_project.git</w:t>
+        </w:r>
+      </w:hyperlink>
+      <w:r>
+        <w:t>.</w:t>
+      </w:r>
+    </w:p>
+    <w:p>
+      <w:pPr>
+        <w:pStyle w:val="ListParagraph"/>
+      </w:pPr>
+      <w:r>
+        <w:t xml:space="preserve">Write </w:t>
+      </w:r>
+      <w:r>
+        <w:t xml:space="preserve">the branch to be built. If you are testing your code through Jenkins you can use the specific branch. In “Additional </w:t>
+      </w:r>
+      <w:proofErr w:type="spellStart"/>
+      <w:r>
+        <w:t>Behaviours</w:t>
+      </w:r>
+      <w:proofErr w:type="spellEnd"/>
+      <w:r>
+        <w:t xml:space="preserve">” option select </w:t>
+      </w:r>
+      <w:r>
+        <w:t xml:space="preserve">“Check out to a sub-directory”.  </w:t>
+      </w:r>
+      <w:r>
+        <w:t xml:space="preserve">Use the same </w:t>
+      </w:r>
+      <w:r>
+        <w:t xml:space="preserve">sub-folder in the </w:t>
+      </w:r>
+      <w:proofErr w:type="spellStart"/>
+      <w:r>
+        <w:t>NetBeansProjects</w:t>
+      </w:r>
+      <w:proofErr w:type="spellEnd"/>
+      <w:r>
+        <w:t xml:space="preserve"> </w:t>
+      </w:r>
+      <w:r>
+        <w:t xml:space="preserve">folder </w:t>
+      </w:r>
+      <w:r>
+        <w:t xml:space="preserve">to </w:t>
+      </w:r>
+      <w:r>
+        <w:t xml:space="preserve">check out the code from </w:t>
+      </w:r>
+      <w:proofErr w:type="spellStart"/>
+      <w:r>
+        <w:t>GitHub</w:t>
+      </w:r>
+      <w:proofErr w:type="spellEnd"/>
+      <w:r>
+        <w:t xml:space="preserve">. </w:t>
+      </w:r>
+    </w:p>
+    <w:p>
+      <w:pPr>
+        <w:ind w:left="360"/>
+      </w:pPr>
       <w:r>
         <w:rPr>
           <w:noProof/>
@@ -550,7 +756,7 @@
           <wp:inline distT="0" distB="0" distL="0" distR="0">
             <wp:extent cx="5943600" cy="3344307"/>
             <wp:effectExtent l="19050" t="0" r="0" b="0"/>
-            <wp:docPr id="22" name="Picture 22"/>
+            <wp:docPr id="13" name="Picture 13"/>
             <wp:cNvGraphicFramePr>
               <a:graphicFrameLocks xmlns:a="http://schemas.openxmlformats.org/drawingml/2006/main" noChangeAspect="1"/>
             </wp:cNvGraphicFramePr>
@@ -558,84 +764,7 @@
               <a:graphicData uri="http://schemas.openxmlformats.org/drawingml/2006/picture">
                 <pic:pic xmlns:pic="http://schemas.openxmlformats.org/drawingml/2006/picture">
                   <pic:nvPicPr>
-                    <pic:cNvPr id="0" name="Picture 22"/>
-                    <pic:cNvPicPr>
-                      <a:picLocks noChangeAspect="1" noChangeArrowheads="1"/>
-                    </pic:cNvPicPr>
-                  </pic:nvPicPr>
-                  <pic:blipFill>
-                    <a:blip r:embed="rId12" cstate="print"/>
-                    <a:srcRect/>
-                    <a:stretch>
-                      <a:fillRect/>
-                    </a:stretch>
-                  </pic:blipFill>
-                  <pic:spPr bwMode="auto">
-                    <a:xfrm>
-                      <a:off x="0" y="0"/>
-                      <a:ext cx="5943600" cy="3344307"/>
-                    </a:xfrm>
-                    <a:prstGeom prst="rect">
-                      <a:avLst/>
-                    </a:prstGeom>
-                    <a:noFill/>
-                    <a:ln w="9525">
-                      <a:noFill/>
-                      <a:miter lim="800000"/>
-                      <a:headEnd/>
-                      <a:tailEnd/>
-                    </a:ln>
-                  </pic:spPr>
-                </pic:pic>
-              </a:graphicData>
-            </a:graphic>
-          </wp:inline>
-        </w:drawing>
-      </w:r>
-    </w:p>
-    <w:p>
-      <w:pPr>
-        <w:pStyle w:val="ListParagraph"/>
-      </w:pPr>
-    </w:p>
-    <w:p>
-      <w:pPr>
-        <w:pStyle w:val="ListParagraph"/>
-        <w:numPr>
-          <w:ilvl w:val="0"/>
-          <w:numId w:val="1"/>
-        </w:numPr>
-      </w:pPr>
-      <w:r>
-        <w:t xml:space="preserve">In Build option select “Invoke top-level Maven targets”. </w:t>
-      </w:r>
-    </w:p>
-    <w:p>
-      <w:pPr>
-        <w:pStyle w:val="ListParagraph"/>
-      </w:pPr>
-    </w:p>
-    <w:p>
-      <w:pPr>
-        <w:pStyle w:val="ListParagraph"/>
-      </w:pPr>
-      <w:r>
-        <w:rPr>
-          <w:noProof/>
-        </w:rPr>
-        <w:drawing>
-          <wp:inline distT="0" distB="0" distL="0" distR="0">
-            <wp:extent cx="5943600" cy="3344307"/>
-            <wp:effectExtent l="19050" t="0" r="0" b="0"/>
-            <wp:docPr id="25" name="Picture 25"/>
-            <wp:cNvGraphicFramePr>
-              <a:graphicFrameLocks xmlns:a="http://schemas.openxmlformats.org/drawingml/2006/main" noChangeAspect="1"/>
-            </wp:cNvGraphicFramePr>
-            <a:graphic xmlns:a="http://schemas.openxmlformats.org/drawingml/2006/main">
-              <a:graphicData uri="http://schemas.openxmlformats.org/drawingml/2006/picture">
-                <pic:pic xmlns:pic="http://schemas.openxmlformats.org/drawingml/2006/picture">
-                  <pic:nvPicPr>
-                    <pic:cNvPr id="0" name="Picture 25"/>
+                    <pic:cNvPr id="0" name="Picture 13"/>
                     <pic:cNvPicPr>
                       <a:picLocks noChangeAspect="1" noChangeArrowheads="1"/>
                     </pic:cNvPicPr>
@@ -673,37 +802,24 @@
     <w:p>
       <w:pPr>
         <w:pStyle w:val="ListParagraph"/>
-      </w:pPr>
-    </w:p>
-    <w:p>
-      <w:pPr>
-        <w:pStyle w:val="ListParagraph"/>
         <w:numPr>
           <w:ilvl w:val="0"/>
           <w:numId w:val="1"/>
         </w:numPr>
       </w:pPr>
       <w:r>
-        <w:t xml:space="preserve">Add the following options in Build settings. </w:t>
-      </w:r>
-      <w:r>
-        <w:t xml:space="preserve">Specify the full path to pom.xml. </w:t>
-      </w:r>
-    </w:p>
-    <w:p>
-      <w:pPr>
-        <w:pStyle w:val="ListParagraph"/>
-      </w:pPr>
+        <w:lastRenderedPageBreak/>
+        <w:t>Select “Delete workspace before build starts” option.</w:t>
+      </w:r>
       <w:r>
         <w:rPr>
           <w:noProof/>
         </w:rPr>
-        <w:lastRenderedPageBreak/>
         <w:drawing>
           <wp:inline distT="0" distB="0" distL="0" distR="0">
             <wp:extent cx="5943600" cy="3344307"/>
             <wp:effectExtent l="19050" t="0" r="0" b="0"/>
-            <wp:docPr id="34" name="Picture 34"/>
+            <wp:docPr id="22" name="Picture 22"/>
             <wp:cNvGraphicFramePr>
               <a:graphicFrameLocks xmlns:a="http://schemas.openxmlformats.org/drawingml/2006/main" noChangeAspect="1"/>
             </wp:cNvGraphicFramePr>
@@ -711,7 +827,7 @@
               <a:graphicData uri="http://schemas.openxmlformats.org/drawingml/2006/picture">
                 <pic:pic xmlns:pic="http://schemas.openxmlformats.org/drawingml/2006/picture">
                   <pic:nvPicPr>
-                    <pic:cNvPr id="0" name="Picture 34"/>
+                    <pic:cNvPr id="0" name="Picture 22"/>
                     <pic:cNvPicPr>
                       <a:picLocks noChangeAspect="1" noChangeArrowheads="1"/>
                     </pic:cNvPicPr>
@@ -760,39 +876,13 @@
         </w:numPr>
       </w:pPr>
       <w:r>
-        <w:t>In Build step select “Execute Windows batch command”.</w:t>
-      </w:r>
-    </w:p>
-    <w:p>
-      <w:pPr>
-        <w:pStyle w:val="ListParagraph"/>
-      </w:pPr>
-      <w:r>
-        <w:t xml:space="preserve">Add the following command </w:t>
-      </w:r>
-    </w:p>
-    <w:p>
-      <w:pPr>
-        <w:pStyle w:val="ListParagraph"/>
-      </w:pPr>
-      <w:r>
-        <w:t>“</w:t>
-      </w:r>
-      <w:r>
-        <w:t>xcopy</w:t>
-      </w:r>
-      <w:r>
-        <w:t xml:space="preserve"> </w:t>
-      </w:r>
-      <w:r>
-        <w:t>C:\Users\Purvi\Documents\NetBeansProjec</w:t>
-      </w:r>
-      <w:r>
-        <w:t>ts\SeleniumProject\target\* . /s /i</w:t>
-      </w:r>
-      <w:r>
-        <w:t>”</w:t>
-      </w:r>
+        <w:t xml:space="preserve">In Build option select “Invoke top-level Maven targets”. </w:t>
+      </w:r>
+    </w:p>
+    <w:p>
+      <w:pPr>
+        <w:pStyle w:val="ListParagraph"/>
+      </w:pPr>
     </w:p>
     <w:p>
       <w:pPr>
@@ -806,7 +896,7 @@
           <wp:inline distT="0" distB="0" distL="0" distR="0">
             <wp:extent cx="5943600" cy="3344307"/>
             <wp:effectExtent l="19050" t="0" r="0" b="0"/>
-            <wp:docPr id="37" name="Picture 37"/>
+            <wp:docPr id="25" name="Picture 25"/>
             <wp:cNvGraphicFramePr>
               <a:graphicFrameLocks xmlns:a="http://schemas.openxmlformats.org/drawingml/2006/main" noChangeAspect="1"/>
             </wp:cNvGraphicFramePr>
@@ -814,7 +904,7 @@
               <a:graphicData uri="http://schemas.openxmlformats.org/drawingml/2006/picture">
                 <pic:pic xmlns:pic="http://schemas.openxmlformats.org/drawingml/2006/picture">
                   <pic:nvPicPr>
-                    <pic:cNvPr id="0" name="Picture 37"/>
+                    <pic:cNvPr id="0" name="Picture 25"/>
                     <pic:cNvPicPr>
                       <a:picLocks noChangeAspect="1" noChangeArrowheads="1"/>
                     </pic:cNvPicPr>
@@ -848,9 +938,6 @@
           </wp:inline>
         </w:drawing>
       </w:r>
-      <w:r>
-        <w:t xml:space="preserve"> </w:t>
-      </w:r>
     </w:p>
     <w:p>
       <w:pPr>
@@ -866,36 +953,26 @@
         </w:numPr>
       </w:pPr>
       <w:r>
+        <w:t xml:space="preserve">Add the following options in Build settings. </w:t>
+      </w:r>
+      <w:r>
+        <w:t xml:space="preserve">Specify the full path to pom.xml. </w:t>
+      </w:r>
+    </w:p>
+    <w:p>
+      <w:pPr>
+        <w:pStyle w:val="ListParagraph"/>
+      </w:pPr>
+      <w:r>
+        <w:rPr>
+          <w:noProof/>
+        </w:rPr>
         <w:lastRenderedPageBreak/>
-        <w:t xml:space="preserve">In Post-build actions select “Publish </w:t>
-      </w:r>
-      <w:r>
-        <w:t>TestNG</w:t>
-      </w:r>
-      <w:r>
-        <w:t xml:space="preserve"> </w:t>
-      </w:r>
-      <w:r>
-        <w:t>R</w:t>
-      </w:r>
-      <w:r>
-        <w:t>esult</w:t>
-      </w:r>
-      <w:r>
-        <w:t>s</w:t>
-      </w:r>
-      <w:r>
-        <w:t xml:space="preserve">”. </w:t>
-      </w:r>
-      <w:r>
-        <w:rPr>
-          <w:noProof/>
-        </w:rPr>
         <w:drawing>
           <wp:inline distT="0" distB="0" distL="0" distR="0">
             <wp:extent cx="5943600" cy="3344307"/>
             <wp:effectExtent l="19050" t="0" r="0" b="0"/>
-            <wp:docPr id="43" name="Picture 43"/>
+            <wp:docPr id="34" name="Picture 34"/>
             <wp:cNvGraphicFramePr>
               <a:graphicFrameLocks xmlns:a="http://schemas.openxmlformats.org/drawingml/2006/main" noChangeAspect="1"/>
             </wp:cNvGraphicFramePr>
@@ -903,7 +980,7 @@
               <a:graphicData uri="http://schemas.openxmlformats.org/drawingml/2006/picture">
                 <pic:pic xmlns:pic="http://schemas.openxmlformats.org/drawingml/2006/picture">
                   <pic:nvPicPr>
-                    <pic:cNvPr id="0" name="Picture 43"/>
+                    <pic:cNvPr id="0" name="Picture 34"/>
                     <pic:cNvPicPr>
                       <a:picLocks noChangeAspect="1" noChangeArrowheads="1"/>
                     </pic:cNvPicPr>
@@ -952,19 +1029,27 @@
         </w:numPr>
       </w:pPr>
       <w:r>
-        <w:t xml:space="preserve">Give the path to the </w:t>
-      </w:r>
+        <w:t xml:space="preserve">In Post-build actions select “Publish </w:t>
+      </w:r>
+      <w:proofErr w:type="spellStart"/>
       <w:r>
         <w:t>TestNG</w:t>
       </w:r>
-      <w:r>
-        <w:t xml:space="preserve"> test </w:t>
-      </w:r>
-      <w:r>
-        <w:t>report</w:t>
-      </w:r>
-      <w:r>
-        <w:t xml:space="preserve">. </w:t>
+      <w:proofErr w:type="spellEnd"/>
+      <w:r>
+        <w:t xml:space="preserve"> </w:t>
+      </w:r>
+      <w:r>
+        <w:t>R</w:t>
+      </w:r>
+      <w:r>
+        <w:t>esult</w:t>
+      </w:r>
+      <w:r>
+        <w:t>s</w:t>
+      </w:r>
+      <w:r>
+        <w:t xml:space="preserve">”. </w:t>
       </w:r>
       <w:r>
         <w:rPr>
@@ -974,7 +1059,7 @@
           <wp:inline distT="0" distB="0" distL="0" distR="0">
             <wp:extent cx="5943600" cy="3344307"/>
             <wp:effectExtent l="19050" t="0" r="0" b="0"/>
-            <wp:docPr id="40" name="Picture 40"/>
+            <wp:docPr id="43" name="Picture 43"/>
             <wp:cNvGraphicFramePr>
               <a:graphicFrameLocks xmlns:a="http://schemas.openxmlformats.org/drawingml/2006/main" noChangeAspect="1"/>
             </wp:cNvGraphicFramePr>
@@ -982,7 +1067,7 @@
               <a:graphicData uri="http://schemas.openxmlformats.org/drawingml/2006/picture">
                 <pic:pic xmlns:pic="http://schemas.openxmlformats.org/drawingml/2006/picture">
                   <pic:nvPicPr>
-                    <pic:cNvPr id="0" name="Picture 40"/>
+                    <pic:cNvPr id="0" name="Picture 43"/>
                     <pic:cNvPicPr>
                       <a:picLocks noChangeAspect="1" noChangeArrowheads="1"/>
                     </pic:cNvPicPr>
@@ -1031,7 +1116,112 @@
         </w:numPr>
       </w:pPr>
       <w:r>
-        <w:t>Build the project. View the TestNG results on the project dashboard.</w:t>
+        <w:lastRenderedPageBreak/>
+        <w:t xml:space="preserve">Give the path to the </w:t>
+      </w:r>
+      <w:proofErr w:type="spellStart"/>
+      <w:r>
+        <w:t>TestNG</w:t>
+      </w:r>
+      <w:proofErr w:type="spellEnd"/>
+      <w:r>
+        <w:t xml:space="preserve"> test </w:t>
+      </w:r>
+      <w:r>
+        <w:t>report</w:t>
+      </w:r>
+      <w:r>
+        <w:t xml:space="preserve"> </w:t>
+      </w:r>
+      <w:r>
+        <w:t>as target/surefire-reports/test</w:t>
+      </w:r>
+      <w:r>
+        <w:t>ng-results.xml</w:t>
+      </w:r>
+      <w:r>
+        <w:t xml:space="preserve">. </w:t>
+      </w:r>
+      <w:r>
+        <w:rPr>
+          <w:noProof/>
+        </w:rPr>
+        <w:t xml:space="preserve"> </w:t>
+      </w:r>
+      <w:r>
+        <w:rPr>
+          <w:noProof/>
+        </w:rPr>
+        <w:drawing>
+          <wp:inline distT="0" distB="0" distL="0" distR="0">
+            <wp:extent cx="5943600" cy="3344307"/>
+            <wp:effectExtent l="19050" t="0" r="0" b="0"/>
+            <wp:docPr id="3" name="Picture 7"/>
+            <wp:cNvGraphicFramePr>
+              <a:graphicFrameLocks xmlns:a="http://schemas.openxmlformats.org/drawingml/2006/main" noChangeAspect="1"/>
+            </wp:cNvGraphicFramePr>
+            <a:graphic xmlns:a="http://schemas.openxmlformats.org/drawingml/2006/main">
+              <a:graphicData uri="http://schemas.openxmlformats.org/drawingml/2006/picture">
+                <pic:pic xmlns:pic="http://schemas.openxmlformats.org/drawingml/2006/picture">
+                  <pic:nvPicPr>
+                    <pic:cNvPr id="0" name="Picture 7"/>
+                    <pic:cNvPicPr>
+                      <a:picLocks noChangeAspect="1" noChangeArrowheads="1"/>
+                    </pic:cNvPicPr>
+                  </pic:nvPicPr>
+                  <pic:blipFill>
+                    <a:blip r:embed="rId18" cstate="print"/>
+                    <a:srcRect/>
+                    <a:stretch>
+                      <a:fillRect/>
+                    </a:stretch>
+                  </pic:blipFill>
+                  <pic:spPr bwMode="auto">
+                    <a:xfrm>
+                      <a:off x="0" y="0"/>
+                      <a:ext cx="5943600" cy="3344307"/>
+                    </a:xfrm>
+                    <a:prstGeom prst="rect">
+                      <a:avLst/>
+                    </a:prstGeom>
+                    <a:noFill/>
+                    <a:ln w="9525">
+                      <a:noFill/>
+                      <a:miter lim="800000"/>
+                      <a:headEnd/>
+                      <a:tailEnd/>
+                    </a:ln>
+                  </pic:spPr>
+                </pic:pic>
+              </a:graphicData>
+            </a:graphic>
+          </wp:inline>
+        </w:drawing>
+      </w:r>
+    </w:p>
+    <w:p>
+      <w:pPr>
+        <w:pStyle w:val="ListParagraph"/>
+      </w:pPr>
+    </w:p>
+    <w:p>
+      <w:pPr>
+        <w:pStyle w:val="ListParagraph"/>
+        <w:numPr>
+          <w:ilvl w:val="0"/>
+          <w:numId w:val="1"/>
+        </w:numPr>
+      </w:pPr>
+      <w:r>
+        <w:t xml:space="preserve">Build the project. View the </w:t>
+      </w:r>
+      <w:proofErr w:type="spellStart"/>
+      <w:r>
+        <w:t>TestNG</w:t>
+      </w:r>
+      <w:proofErr w:type="spellEnd"/>
+      <w:r>
+        <w:t xml:space="preserve"> results on the project dashboard.</w:t>
       </w:r>
     </w:p>
     <w:sectPr>

--- a/docs/Jenkins_Github_Maven_Config.docx
+++ b/docs/Jenkins_Github_Maven_Config.docx
@@ -69,10 +69,19 @@
         </w:numPr>
       </w:pPr>
       <w:r>
-        <w:t>Login into Jenkins</w:t>
-      </w:r>
-      <w:r>
-        <w:t xml:space="preserve"> with Jenkins username and password</w:t>
+        <w:t>Install and l</w:t>
+      </w:r>
+      <w:r>
+        <w:t>ogin into Jenkins</w:t>
+      </w:r>
+      <w:r>
+        <w:t xml:space="preserve"> </w:t>
+      </w:r>
+      <w:r>
+        <w:t xml:space="preserve">(http://localhost:8080) </w:t>
+      </w:r>
+      <w:r>
+        <w:t>with Jenkins username and password</w:t>
       </w:r>
       <w:r>
         <w:t>.</w:t>
@@ -149,20 +158,26 @@
       <w:r>
         <w:t>Click on New Item.</w:t>
       </w:r>
-    </w:p>
-    <w:p>
-      <w:pPr>
-        <w:pStyle w:val="ListParagraph"/>
-      </w:pPr>
+      <w:r>
+        <w:t xml:space="preserve"> </w:t>
+      </w:r>
       <w:r>
         <w:rPr>
           <w:noProof/>
         </w:rPr>
+        <w:t>Enter project name and select “Freestyle Project”. Click OK.</w:t>
+      </w:r>
+    </w:p>
+    <w:p>
+      <w:pPr>
+        <w:pStyle w:val="ListParagraph"/>
+      </w:pPr>
+      <w:r>
         <w:drawing>
           <wp:inline distT="0" distB="0" distL="0" distR="0">
             <wp:extent cx="5943600" cy="3344307"/>
             <wp:effectExtent l="19050" t="0" r="0" b="0"/>
-            <wp:docPr id="7" name="Picture 7"/>
+            <wp:docPr id="5" name="Picture 10"/>
             <wp:cNvGraphicFramePr>
               <a:graphicFrameLocks xmlns:a="http://schemas.openxmlformats.org/drawingml/2006/main" noChangeAspect="1"/>
             </wp:cNvGraphicFramePr>
@@ -170,7 +185,7 @@
               <a:graphicData uri="http://schemas.openxmlformats.org/drawingml/2006/picture">
                 <pic:pic xmlns:pic="http://schemas.openxmlformats.org/drawingml/2006/picture">
                   <pic:nvPicPr>
-                    <pic:cNvPr id="0" name="Picture 7"/>
+                    <pic:cNvPr id="0" name="Picture 10"/>
                     <pic:cNvPicPr>
                       <a:picLocks noChangeAspect="1" noChangeArrowheads="1"/>
                     </pic:cNvPicPr>
@@ -208,31 +223,12 @@
     <w:p>
       <w:pPr>
         <w:pStyle w:val="ListParagraph"/>
-        <w:rPr>
-          <w:noProof/>
-        </w:rPr>
-      </w:pPr>
-    </w:p>
-    <w:p>
-      <w:pPr>
-        <w:pStyle w:val="ListParagraph"/>
-        <w:numPr>
-          <w:ilvl w:val="0"/>
-          <w:numId w:val="1"/>
-        </w:numPr>
-      </w:pPr>
-      <w:r>
-        <w:rPr>
-          <w:noProof/>
-        </w:rPr>
-        <w:t>Enter project name and select “Freestyle Project”.</w:t>
-      </w:r>
-      <w:r>
-        <w:rPr>
-          <w:noProof/>
-        </w:rPr>
-        <w:t xml:space="preserve"> Click OK.</w:t>
-      </w:r>
+      </w:pPr>
+    </w:p>
+    <w:p>
+      <w:pPr>
+        <w:pStyle w:val="ListParagraph"/>
+      </w:pPr>
     </w:p>
     <w:p>
       <w:pPr>
@@ -247,7 +243,7 @@
           <wp:inline distT="0" distB="0" distL="0" distR="0">
             <wp:extent cx="5943600" cy="3344307"/>
             <wp:effectExtent l="19050" t="0" r="0" b="0"/>
-            <wp:docPr id="10" name="Picture 10"/>
+            <wp:docPr id="6" name="Picture 1"/>
             <wp:cNvGraphicFramePr>
               <a:graphicFrameLocks xmlns:a="http://schemas.openxmlformats.org/drawingml/2006/main" noChangeAspect="1"/>
             </wp:cNvGraphicFramePr>
@@ -255,7 +251,7 @@
               <a:graphicData uri="http://schemas.openxmlformats.org/drawingml/2006/picture">
                 <pic:pic xmlns:pic="http://schemas.openxmlformats.org/drawingml/2006/picture">
                   <pic:nvPicPr>
-                    <pic:cNvPr id="0" name="Picture 10"/>
+                    <pic:cNvPr id="0" name="Picture 1"/>
                     <pic:cNvPicPr>
                       <a:picLocks noChangeAspect="1" noChangeArrowheads="1"/>
                     </pic:cNvPicPr>
@@ -293,6 +289,19 @@
     <w:p>
       <w:pPr>
         <w:pStyle w:val="ListParagraph"/>
+        <w:rPr>
+          <w:noProof/>
+        </w:rPr>
+      </w:pPr>
+    </w:p>
+    <w:p>
+      <w:pPr>
+        <w:pStyle w:val="ListParagraph"/>
+      </w:pPr>
+    </w:p>
+    <w:p>
+      <w:pPr>
+        <w:pStyle w:val="ListParagraph"/>
       </w:pPr>
     </w:p>
     <w:p>
@@ -304,7 +313,10 @@
         </w:numPr>
       </w:pPr>
       <w:r>
-        <w:t xml:space="preserve">In </w:t>
+        <w:t>Select</w:t>
+      </w:r>
+      <w:r>
+        <w:t xml:space="preserve"> </w:t>
       </w:r>
       <w:proofErr w:type="spellStart"/>
       <w:proofErr w:type="gramStart"/>
@@ -316,11 +328,17 @@
         <w:t xml:space="preserve"> </w:t>
       </w:r>
       <w:r>
-        <w:t xml:space="preserve"> select</w:t>
+        <w:t xml:space="preserve"> </w:t>
+      </w:r>
+      <w:r>
+        <w:t>and</w:t>
       </w:r>
       <w:proofErr w:type="gramEnd"/>
       <w:r>
-        <w:t xml:space="preserve"> </w:t>
+        <w:t xml:space="preserve"> then </w:t>
+      </w:r>
+      <w:r>
+        <w:t xml:space="preserve">select </w:t>
       </w:r>
       <w:r>
         <w:t>“Configure” option</w:t>
@@ -502,10 +520,6 @@
     <w:p>
       <w:pPr>
         <w:pStyle w:val="ListParagraph"/>
-        <w:numPr>
-          <w:ilvl w:val="0"/>
-          <w:numId w:val="1"/>
-        </w:numPr>
       </w:pPr>
       <w:r>
         <w:rPr>
@@ -956,7 +970,13 @@
         <w:t xml:space="preserve">Add the following options in Build settings. </w:t>
       </w:r>
       <w:r>
-        <w:t xml:space="preserve">Specify the full path to pom.xml. </w:t>
+        <w:t>Specify the full path to pom.xml</w:t>
+      </w:r>
+      <w:r>
+        <w:t xml:space="preserve"> and add the below Goals and Properties</w:t>
+      </w:r>
+      <w:r>
+        <w:t xml:space="preserve">. </w:t>
       </w:r>
     </w:p>
     <w:p>
@@ -1059,7 +1079,7 @@
           <wp:inline distT="0" distB="0" distL="0" distR="0">
             <wp:extent cx="5943600" cy="3344307"/>
             <wp:effectExtent l="19050" t="0" r="0" b="0"/>
-            <wp:docPr id="43" name="Picture 43"/>
+            <wp:docPr id="8" name="Picture 4"/>
             <wp:cNvGraphicFramePr>
               <a:graphicFrameLocks xmlns:a="http://schemas.openxmlformats.org/drawingml/2006/main" noChangeAspect="1"/>
             </wp:cNvGraphicFramePr>
@@ -1067,7 +1087,7 @@
               <a:graphicData uri="http://schemas.openxmlformats.org/drawingml/2006/picture">
                 <pic:pic xmlns:pic="http://schemas.openxmlformats.org/drawingml/2006/picture">
                   <pic:nvPicPr>
-                    <pic:cNvPr id="0" name="Picture 43"/>
+                    <pic:cNvPr id="0" name="Picture 4"/>
                     <pic:cNvPicPr>
                       <a:picLocks noChangeAspect="1" noChangeArrowheads="1"/>
                     </pic:cNvPicPr>
@@ -1222,6 +1242,166 @@
       <w:proofErr w:type="spellEnd"/>
       <w:r>
         <w:t xml:space="preserve"> results on the project dashboard.</w:t>
+      </w:r>
+      <w:r>
+        <w:t xml:space="preserve"> </w:t>
+      </w:r>
+      <w:r>
+        <w:rPr>
+          <w:noProof/>
+        </w:rPr>
+        <w:drawing>
+          <wp:inline distT="0" distB="0" distL="0" distR="0">
+            <wp:extent cx="5943600" cy="3344307"/>
+            <wp:effectExtent l="19050" t="0" r="0" b="0"/>
+            <wp:docPr id="9" name="Picture 7"/>
+            <wp:cNvGraphicFramePr>
+              <a:graphicFrameLocks xmlns:a="http://schemas.openxmlformats.org/drawingml/2006/main" noChangeAspect="1"/>
+            </wp:cNvGraphicFramePr>
+            <a:graphic xmlns:a="http://schemas.openxmlformats.org/drawingml/2006/main">
+              <a:graphicData uri="http://schemas.openxmlformats.org/drawingml/2006/picture">
+                <pic:pic xmlns:pic="http://schemas.openxmlformats.org/drawingml/2006/picture">
+                  <pic:nvPicPr>
+                    <pic:cNvPr id="0" name="Picture 7"/>
+                    <pic:cNvPicPr>
+                      <a:picLocks noChangeAspect="1" noChangeArrowheads="1"/>
+                    </pic:cNvPicPr>
+                  </pic:nvPicPr>
+                  <pic:blipFill>
+                    <a:blip r:embed="rId19" cstate="print"/>
+                    <a:srcRect/>
+                    <a:stretch>
+                      <a:fillRect/>
+                    </a:stretch>
+                  </pic:blipFill>
+                  <pic:spPr bwMode="auto">
+                    <a:xfrm>
+                      <a:off x="0" y="0"/>
+                      <a:ext cx="5943600" cy="3344307"/>
+                    </a:xfrm>
+                    <a:prstGeom prst="rect">
+                      <a:avLst/>
+                    </a:prstGeom>
+                    <a:noFill/>
+                    <a:ln w="9525">
+                      <a:noFill/>
+                      <a:miter lim="800000"/>
+                      <a:headEnd/>
+                      <a:tailEnd/>
+                    </a:ln>
+                  </pic:spPr>
+                </pic:pic>
+              </a:graphicData>
+            </a:graphic>
+          </wp:inline>
+        </w:drawing>
+      </w:r>
+      <w:r>
+        <w:t xml:space="preserve"> </w:t>
+      </w:r>
+      <w:r>
+        <w:rPr>
+          <w:noProof/>
+        </w:rPr>
+        <w:lastRenderedPageBreak/>
+        <w:drawing>
+          <wp:inline distT="0" distB="0" distL="0" distR="0">
+            <wp:extent cx="5943600" cy="3344307"/>
+            <wp:effectExtent l="19050" t="0" r="0" b="0"/>
+            <wp:docPr id="11" name="Picture 10"/>
+            <wp:cNvGraphicFramePr>
+              <a:graphicFrameLocks xmlns:a="http://schemas.openxmlformats.org/drawingml/2006/main" noChangeAspect="1"/>
+            </wp:cNvGraphicFramePr>
+            <a:graphic xmlns:a="http://schemas.openxmlformats.org/drawingml/2006/main">
+              <a:graphicData uri="http://schemas.openxmlformats.org/drawingml/2006/picture">
+                <pic:pic xmlns:pic="http://schemas.openxmlformats.org/drawingml/2006/picture">
+                  <pic:nvPicPr>
+                    <pic:cNvPr id="0" name="Picture 10"/>
+                    <pic:cNvPicPr>
+                      <a:picLocks noChangeAspect="1" noChangeArrowheads="1"/>
+                    </pic:cNvPicPr>
+                  </pic:nvPicPr>
+                  <pic:blipFill>
+                    <a:blip r:embed="rId20" cstate="print"/>
+                    <a:srcRect/>
+                    <a:stretch>
+                      <a:fillRect/>
+                    </a:stretch>
+                  </pic:blipFill>
+                  <pic:spPr bwMode="auto">
+                    <a:xfrm>
+                      <a:off x="0" y="0"/>
+                      <a:ext cx="5943600" cy="3344307"/>
+                    </a:xfrm>
+                    <a:prstGeom prst="rect">
+                      <a:avLst/>
+                    </a:prstGeom>
+                    <a:noFill/>
+                    <a:ln w="9525">
+                      <a:noFill/>
+                      <a:miter lim="800000"/>
+                      <a:headEnd/>
+                      <a:tailEnd/>
+                    </a:ln>
+                  </pic:spPr>
+                </pic:pic>
+              </a:graphicData>
+            </a:graphic>
+          </wp:inline>
+        </w:drawing>
+      </w:r>
+      <w:r>
+        <w:t xml:space="preserve"> </w:t>
+      </w:r>
+      <w:r>
+        <w:rPr>
+          <w:noProof/>
+        </w:rPr>
+        <w:drawing>
+          <wp:inline distT="0" distB="0" distL="0" distR="0">
+            <wp:extent cx="5943600" cy="3344307"/>
+            <wp:effectExtent l="19050" t="0" r="0" b="0"/>
+            <wp:docPr id="12" name="Picture 13"/>
+            <wp:cNvGraphicFramePr>
+              <a:graphicFrameLocks xmlns:a="http://schemas.openxmlformats.org/drawingml/2006/main" noChangeAspect="1"/>
+            </wp:cNvGraphicFramePr>
+            <a:graphic xmlns:a="http://schemas.openxmlformats.org/drawingml/2006/main">
+              <a:graphicData uri="http://schemas.openxmlformats.org/drawingml/2006/picture">
+                <pic:pic xmlns:pic="http://schemas.openxmlformats.org/drawingml/2006/picture">
+                  <pic:nvPicPr>
+                    <pic:cNvPr id="0" name="Picture 13"/>
+                    <pic:cNvPicPr>
+                      <a:picLocks noChangeAspect="1" noChangeArrowheads="1"/>
+                    </pic:cNvPicPr>
+                  </pic:nvPicPr>
+                  <pic:blipFill>
+                    <a:blip r:embed="rId21" cstate="print"/>
+                    <a:srcRect/>
+                    <a:stretch>
+                      <a:fillRect/>
+                    </a:stretch>
+                  </pic:blipFill>
+                  <pic:spPr bwMode="auto">
+                    <a:xfrm>
+                      <a:off x="0" y="0"/>
+                      <a:ext cx="5943600" cy="3344307"/>
+                    </a:xfrm>
+                    <a:prstGeom prst="rect">
+                      <a:avLst/>
+                    </a:prstGeom>
+                    <a:noFill/>
+                    <a:ln w="9525">
+                      <a:noFill/>
+                      <a:miter lim="800000"/>
+                      <a:headEnd/>
+                      <a:tailEnd/>
+                    </a:ln>
+                  </pic:spPr>
+                </pic:pic>
+              </a:graphicData>
+            </a:graphic>
+          </wp:inline>
+        </w:drawing>
       </w:r>
     </w:p>
     <w:sectPr>
